--- a/final-project/documentation/ShowTime App.docx
+++ b/final-project/documentation/ShowTime App.docx
@@ -1,6 +1,6 @@
 
 <file path=word/document.xml><?xml version="1.0" encoding="utf-8"?>
-<w:document xmlns:wpc="http://schemas.microsoft.com/office/word/2010/wordprocessingCanvas" xmlns:cx="http://schemas.microsoft.com/office/drawing/2014/chartex" xmlns:cx1="http://schemas.microsoft.com/office/drawing/2015/9/8/chartex" xmlns:cx2="http://schemas.microsoft.com/office/drawing/2015/10/21/chartex" xmlns:cx3="http://schemas.microsoft.com/office/drawing/2016/5/9/chartex" xmlns:cx4="http://schemas.microsoft.com/office/drawing/2016/5/10/chartex" xmlns:cx5="http://schemas.microsoft.com/office/drawing/2016/5/11/chartex" xmlns:cx6="http://schemas.microsoft.com/office/drawing/2016/5/12/chartex" xmlns:cx7="http://schemas.microsoft.com/office/drawing/2016/5/13/chartex" xmlns:cx8="http://schemas.microsoft.com/office/drawing/2016/5/14/chartex" xmlns:mc="http://schemas.openxmlformats.org/markup-compatibility/2006" xmlns:aink="http://schemas.microsoft.com/office/drawing/2016/ink" xmlns:am3d="http://schemas.microsoft.com/office/drawing/2017/model3d" xmlns:o="urn:schemas-microsoft-com:office:office" xmlns:oel="http://schemas.microsoft.com/office/2019/extlst" xmlns:r="http://schemas.openxmlformats.org/officeDocument/2006/relationships" xmlns:m="http://schemas.openxmlformats.org/officeDocument/2006/math" xmlns:v="urn:schemas-microsoft-com:vml" xmlns:wp14="http://schemas.microsoft.com/office/word/2010/wordprocessingDrawing" xmlns:wp="http://schemas.openxmlformats.org/drawingml/2006/wordprocessingDrawing" xmlns:w10="urn:schemas-microsoft-com:office:word" xmlns:w="http://schemas.openxmlformats.org/wordprocessingml/2006/main" xmlns:w14="http://schemas.microsoft.com/office/word/2010/wordml" xmlns:w15="http://schemas.microsoft.com/office/word/2012/wordml" xmlns:w16cex="http://schemas.microsoft.com/office/word/2018/wordml/cex" xmlns:w16cid="http://schemas.microsoft.com/office/word/2016/wordml/cid" xmlns:w16="http://schemas.microsoft.com/office/word/2018/wordml" xmlns:w16du="http://schemas.microsoft.com/office/word/2023/wordml/word16du" xmlns:w16sdtdh="http://schemas.microsoft.com/office/word/2020/wordml/sdtdatahash" xmlns:w16se="http://schemas.microsoft.com/office/word/2015/wordml/symex" xmlns:wpg="http://schemas.microsoft.com/office/word/2010/wordprocessingGroup" xmlns:wpi="http://schemas.microsoft.com/office/word/2010/wordprocessingInk" xmlns:wne="http://schemas.microsoft.com/office/word/2006/wordml" xmlns:wps="http://schemas.microsoft.com/office/word/2010/wordprocessingShape" mc:Ignorable="w14 w15 w16se w16cid w16 w16cex w16sdtdh w16du wp14">
+<w:document xmlns:wpc="http://schemas.microsoft.com/office/word/2010/wordprocessingCanvas" xmlns:cx="http://schemas.microsoft.com/office/drawing/2014/chartex" xmlns:cx1="http://schemas.microsoft.com/office/drawing/2015/9/8/chartex" xmlns:cx2="http://schemas.microsoft.com/office/drawing/2015/10/21/chartex" xmlns:cx3="http://schemas.microsoft.com/office/drawing/2016/5/9/chartex" xmlns:cx4="http://schemas.microsoft.com/office/drawing/2016/5/10/chartex" xmlns:cx5="http://schemas.microsoft.com/office/drawing/2016/5/11/chartex" xmlns:cx6="http://schemas.microsoft.com/office/drawing/2016/5/12/chartex" xmlns:cx7="http://schemas.microsoft.com/office/drawing/2016/5/13/chartex" xmlns:cx8="http://schemas.microsoft.com/office/drawing/2016/5/14/chartex" xmlns:mc="http://schemas.openxmlformats.org/markup-compatibility/2006" xmlns:aink="http://schemas.microsoft.com/office/drawing/2016/ink" xmlns:am3d="http://schemas.microsoft.com/office/drawing/2017/model3d" xmlns:o="urn:schemas-microsoft-com:office:office" xmlns:oel="http://schemas.microsoft.com/office/2019/extlst" xmlns:r="http://schemas.openxmlformats.org/officeDocument/2006/relationships" xmlns:m="http://schemas.openxmlformats.org/officeDocument/2006/math" xmlns:v="urn:schemas-microsoft-com:vml" xmlns:wp14="http://schemas.microsoft.com/office/word/2010/wordprocessingDrawing" xmlns:wp="http://schemas.openxmlformats.org/drawingml/2006/wordprocessingDrawing" xmlns:w10="urn:schemas-microsoft-com:office:word" xmlns:w="http://schemas.openxmlformats.org/wordprocessingml/2006/main" xmlns:w14="http://schemas.microsoft.com/office/word/2010/wordml" xmlns:w15="http://schemas.microsoft.com/office/word/2012/wordml" xmlns:w16cex="http://schemas.microsoft.com/office/word/2018/wordml/cex" xmlns:w16cid="http://schemas.microsoft.com/office/word/2016/wordml/cid" xmlns:w16="http://schemas.microsoft.com/office/word/2018/wordml" xmlns:w16du="http://schemas.microsoft.com/office/word/2023/wordml/word16du" xmlns:w16sdtdh="http://schemas.microsoft.com/office/word/2020/wordml/sdtdatahash" xmlns:w16sdtfl="http://schemas.microsoft.com/office/word/2024/wordml/sdtformatlock" xmlns:w16se="http://schemas.microsoft.com/office/word/2015/wordml/symex" xmlns:wpg="http://schemas.microsoft.com/office/word/2010/wordprocessingGroup" xmlns:wpi="http://schemas.microsoft.com/office/word/2010/wordprocessingInk" xmlns:wne="http://schemas.microsoft.com/office/word/2006/wordml" xmlns:wps="http://schemas.microsoft.com/office/word/2010/wordprocessingShape" mc:Ignorable="w14 w15 w16se w16cid w16 w16cex w16sdtdh w16sdtfl w16du wp14">
   <w:body>
     <w:p>
       <w:pPr>
@@ -197,8 +197,17 @@
           <w:b/>
           <w:bCs/>
         </w:rPr>
-        <w:t>2. Product Backlog</w:t>
-      </w:r>
+        <w:t xml:space="preserve">2. Product </w:t>
+      </w:r>
+      <w:proofErr w:type="spellStart"/>
+      <w:r>
+        <w:rPr>
+          <w:b/>
+          <w:bCs/>
+        </w:rPr>
+        <w:t>Backlog</w:t>
+      </w:r>
+      <w:proofErr w:type="spellEnd"/>
     </w:p>
     <w:p>
       <w:pPr>
@@ -212,7 +221,23 @@
           <w:b/>
           <w:bCs/>
         </w:rPr>
-        <w:t>User Stories:</w:t>
+        <w:t xml:space="preserve">User </w:t>
+      </w:r>
+      <w:proofErr w:type="spellStart"/>
+      <w:r>
+        <w:rPr>
+          <w:b/>
+          <w:bCs/>
+        </w:rPr>
+        <w:t>Stories</w:t>
+      </w:r>
+      <w:proofErr w:type="spellEnd"/>
+      <w:r>
+        <w:rPr>
+          <w:b/>
+          <w:bCs/>
+        </w:rPr>
+        <w:t>:</w:t>
       </w:r>
     </w:p>
     <w:p>
@@ -307,12 +332,37 @@
           <w:numId w:val="2"/>
         </w:numPr>
       </w:pPr>
-      <w:r>
-        <w:rPr>
-          <w:b/>
-          <w:bCs/>
-        </w:rPr>
-        <w:t>Technical Stories:</w:t>
+      <w:proofErr w:type="spellStart"/>
+      <w:r>
+        <w:rPr>
+          <w:b/>
+          <w:bCs/>
+        </w:rPr>
+        <w:t>Technical</w:t>
+      </w:r>
+      <w:proofErr w:type="spellEnd"/>
+      <w:r>
+        <w:rPr>
+          <w:b/>
+          <w:bCs/>
+        </w:rPr>
+        <w:t xml:space="preserve"> </w:t>
+      </w:r>
+      <w:proofErr w:type="spellStart"/>
+      <w:r>
+        <w:rPr>
+          <w:b/>
+          <w:bCs/>
+        </w:rPr>
+        <w:t>Stories</w:t>
+      </w:r>
+      <w:proofErr w:type="spellEnd"/>
+      <w:r>
+        <w:rPr>
+          <w:b/>
+          <w:bCs/>
+        </w:rPr>
+        <w:t>:</w:t>
       </w:r>
     </w:p>
     <w:p>
@@ -491,7 +541,7 @@
         <w:rPr>
           <w:lang w:val="en-US"/>
         </w:rPr>
-        <w:t>Liam</w:t>
+        <w:t>Esmatt</w:t>
       </w:r>
     </w:p>
     <w:p>
@@ -527,25 +577,7 @@
         <w:rPr>
           <w:lang w:val="en-US"/>
         </w:rPr>
-        <w:t xml:space="preserve">Event </w:t>
-      </w:r>
-      <w:r>
-        <w:rPr>
-          <w:lang w:val="en-US"/>
-        </w:rPr>
-        <w:t xml:space="preserve">details </w:t>
-      </w:r>
-      <w:r>
-        <w:rPr>
-          <w:lang w:val="en-US"/>
-        </w:rPr>
-        <w:t xml:space="preserve">page </w:t>
-      </w:r>
-      <w:r>
-        <w:rPr>
-          <w:lang w:val="en-US"/>
-        </w:rPr>
-        <w:t>(Frontend, Backend {Map integration}) – Yui</w:t>
+        <w:t>Genre page (Frontend, Backend) – Yui/Betul</w:t>
       </w:r>
     </w:p>
     <w:p>
@@ -563,7 +595,103 @@
         <w:rPr>
           <w:lang w:val="en-US"/>
         </w:rPr>
-        <w:t>Event creating page (Frontend, Backend, MongoDB) – Esmatt/Liam</w:t>
+        <w:t xml:space="preserve">Event </w:t>
+      </w:r>
+      <w:r>
+        <w:rPr>
+          <w:lang w:val="en-US"/>
+        </w:rPr>
+        <w:t xml:space="preserve">details </w:t>
+      </w:r>
+      <w:r>
+        <w:rPr>
+          <w:lang w:val="en-US"/>
+        </w:rPr>
+        <w:t xml:space="preserve">page </w:t>
+      </w:r>
+      <w:r>
+        <w:rPr>
+          <w:lang w:val="en-US"/>
+        </w:rPr>
+        <w:t>(Frontend, Backend {Map integration}) – Yui</w:t>
+      </w:r>
+    </w:p>
+    <w:p>
+      <w:pPr>
+        <w:pStyle w:val="ListParagraph"/>
+        <w:numPr>
+          <w:ilvl w:val="0"/>
+          <w:numId w:val="8"/>
+        </w:numPr>
+        <w:rPr>
+          <w:lang w:val="en-US"/>
+        </w:rPr>
+      </w:pPr>
+      <w:r>
+        <w:rPr>
+          <w:lang w:val="en-US"/>
+        </w:rPr>
+        <w:t>Event</w:t>
+      </w:r>
+      <w:r>
+        <w:rPr>
+          <w:lang w:val="en-US"/>
+        </w:rPr>
+        <w:t>s</w:t>
+      </w:r>
+      <w:r>
+        <w:rPr>
+          <w:lang w:val="en-US"/>
+        </w:rPr>
+        <w:t xml:space="preserve"> </w:t>
+      </w:r>
+      <w:r>
+        <w:rPr>
+          <w:lang w:val="en-US"/>
+        </w:rPr>
+        <w:t xml:space="preserve">CRUD, </w:t>
+      </w:r>
+      <w:r>
+        <w:rPr>
+          <w:lang w:val="en-US"/>
+        </w:rPr>
+        <w:t>creating</w:t>
+      </w:r>
+      <w:r>
+        <w:rPr>
+          <w:lang w:val="en-US"/>
+        </w:rPr>
+        <w:t>/updating</w:t>
+      </w:r>
+      <w:r>
+        <w:rPr>
+          <w:lang w:val="en-US"/>
+        </w:rPr>
+        <w:t xml:space="preserve"> page</w:t>
+      </w:r>
+      <w:r>
+        <w:rPr>
+          <w:lang w:val="en-US"/>
+        </w:rPr>
+        <w:t>s</w:t>
+      </w:r>
+      <w:r>
+        <w:rPr>
+          <w:lang w:val="en-US"/>
+        </w:rPr>
+        <w:t xml:space="preserve"> (Frontend, Backend, MongoDB) –</w:t>
+      </w:r>
+      <w:r>
+        <w:rPr>
+          <w:lang w:val="en-US"/>
+        </w:rPr>
+        <w:t xml:space="preserve"> </w:t>
+      </w:r>
+      <w:r>
+        <w:rPr>
+          <w:lang w:val="en-US"/>
+        </w:rPr>
+        <w:t>Liam</w:t>
       </w:r>
     </w:p>
     <w:p>
@@ -612,7 +740,23 @@
           <w:b/>
           <w:bCs/>
         </w:rPr>
-        <w:t>Sprint Backlog:</w:t>
+        <w:t xml:space="preserve">Sprint </w:t>
+      </w:r>
+      <w:proofErr w:type="spellStart"/>
+      <w:r>
+        <w:rPr>
+          <w:b/>
+          <w:bCs/>
+        </w:rPr>
+        <w:t>Backlog</w:t>
+      </w:r>
+      <w:proofErr w:type="spellEnd"/>
+      <w:r>
+        <w:rPr>
+          <w:b/>
+          <w:bCs/>
+        </w:rPr>
+        <w:t>:</w:t>
       </w:r>
       <w:r>
         <w:t xml:space="preserve"> </w:t>
@@ -693,8 +837,17 @@
           <w:b/>
           <w:bCs/>
         </w:rPr>
-        <w:t>4. Daily Scrum</w:t>
-      </w:r>
+        <w:t xml:space="preserve">4. Daily </w:t>
+      </w:r>
+      <w:proofErr w:type="spellStart"/>
+      <w:r>
+        <w:rPr>
+          <w:b/>
+          <w:bCs/>
+        </w:rPr>
+        <w:t>Scrum</w:t>
+      </w:r>
+      <w:proofErr w:type="spellEnd"/>
     </w:p>
     <w:p>
       <w:pPr>
@@ -835,8 +988,17 @@
           <w:b/>
           <w:bCs/>
         </w:rPr>
-        <w:t>6. Sprint Retrospective</w:t>
-      </w:r>
+        <w:t xml:space="preserve">6. Sprint </w:t>
+      </w:r>
+      <w:proofErr w:type="spellStart"/>
+      <w:r>
+        <w:rPr>
+          <w:b/>
+          <w:bCs/>
+        </w:rPr>
+        <w:t>Retrospective</w:t>
+      </w:r>
+      <w:proofErr w:type="spellEnd"/>
     </w:p>
     <w:p>
       <w:pPr>
@@ -845,12 +1007,53 @@
           <w:numId w:val="6"/>
         </w:numPr>
       </w:pPr>
-      <w:r>
-        <w:rPr>
-          <w:b/>
-          <w:bCs/>
-        </w:rPr>
-        <w:t>What went well?</w:t>
+      <w:proofErr w:type="spellStart"/>
+      <w:r>
+        <w:rPr>
+          <w:b/>
+          <w:bCs/>
+        </w:rPr>
+        <w:t>What</w:t>
+      </w:r>
+      <w:proofErr w:type="spellEnd"/>
+      <w:r>
+        <w:rPr>
+          <w:b/>
+          <w:bCs/>
+        </w:rPr>
+        <w:t xml:space="preserve"> </w:t>
+      </w:r>
+      <w:proofErr w:type="spellStart"/>
+      <w:r>
+        <w:rPr>
+          <w:b/>
+          <w:bCs/>
+        </w:rPr>
+        <w:t>went</w:t>
+      </w:r>
+      <w:proofErr w:type="spellEnd"/>
+      <w:r>
+        <w:rPr>
+          <w:b/>
+          <w:bCs/>
+        </w:rPr>
+        <w:t xml:space="preserve"> </w:t>
+      </w:r>
+      <w:proofErr w:type="spellStart"/>
+      <w:r>
+        <w:rPr>
+          <w:b/>
+          <w:bCs/>
+        </w:rPr>
+        <w:t>well</w:t>
+      </w:r>
+      <w:proofErr w:type="spellEnd"/>
+      <w:r>
+        <w:rPr>
+          <w:b/>
+          <w:bCs/>
+        </w:rPr>
+        <w:t>?</w:t>
       </w:r>
     </w:p>
     <w:p>
@@ -860,12 +1063,53 @@
           <w:numId w:val="6"/>
         </w:numPr>
       </w:pPr>
-      <w:r>
-        <w:rPr>
-          <w:b/>
-          <w:bCs/>
-        </w:rPr>
-        <w:t>What didn't go well?</w:t>
+      <w:proofErr w:type="spellStart"/>
+      <w:r>
+        <w:rPr>
+          <w:b/>
+          <w:bCs/>
+        </w:rPr>
+        <w:t>What</w:t>
+      </w:r>
+      <w:proofErr w:type="spellEnd"/>
+      <w:r>
+        <w:rPr>
+          <w:b/>
+          <w:bCs/>
+        </w:rPr>
+        <w:t xml:space="preserve"> </w:t>
+      </w:r>
+      <w:proofErr w:type="spellStart"/>
+      <w:r>
+        <w:rPr>
+          <w:b/>
+          <w:bCs/>
+        </w:rPr>
+        <w:t>didn't</w:t>
+      </w:r>
+      <w:proofErr w:type="spellEnd"/>
+      <w:r>
+        <w:rPr>
+          <w:b/>
+          <w:bCs/>
+        </w:rPr>
+        <w:t xml:space="preserve"> go </w:t>
+      </w:r>
+      <w:proofErr w:type="spellStart"/>
+      <w:r>
+        <w:rPr>
+          <w:b/>
+          <w:bCs/>
+        </w:rPr>
+        <w:t>well</w:t>
+      </w:r>
+      <w:proofErr w:type="spellEnd"/>
+      <w:r>
+        <w:rPr>
+          <w:b/>
+          <w:bCs/>
+        </w:rPr>
+        <w:t>?</w:t>
       </w:r>
     </w:p>
     <w:p>
@@ -1144,7 +1388,7 @@
 </file>
 
 <file path=word/numbering.xml><?xml version="1.0" encoding="utf-8"?>
-<w:numbering xmlns:wpc="http://schemas.microsoft.com/office/word/2010/wordprocessingCanvas" xmlns:cx="http://schemas.microsoft.com/office/drawing/2014/chartex" xmlns:cx1="http://schemas.microsoft.com/office/drawing/2015/9/8/chartex" xmlns:cx2="http://schemas.microsoft.com/office/drawing/2015/10/21/chartex" xmlns:cx3="http://schemas.microsoft.com/office/drawing/2016/5/9/chartex" xmlns:cx4="http://schemas.microsoft.com/office/drawing/2016/5/10/chartex" xmlns:cx5="http://schemas.microsoft.com/office/drawing/2016/5/11/chartex" xmlns:cx6="http://schemas.microsoft.com/office/drawing/2016/5/12/chartex" xmlns:cx7="http://schemas.microsoft.com/office/drawing/2016/5/13/chartex" xmlns:cx8="http://schemas.microsoft.com/office/drawing/2016/5/14/chartex" xmlns:mc="http://schemas.openxmlformats.org/markup-compatibility/2006" xmlns:aink="http://schemas.microsoft.com/office/drawing/2016/ink" xmlns:am3d="http://schemas.microsoft.com/office/drawing/2017/model3d" xmlns:o="urn:schemas-microsoft-com:office:office" xmlns:oel="http://schemas.microsoft.com/office/2019/extlst" xmlns:r="http://schemas.openxmlformats.org/officeDocument/2006/relationships" xmlns:m="http://schemas.openxmlformats.org/officeDocument/2006/math" xmlns:v="urn:schemas-microsoft-com:vml" xmlns:wp14="http://schemas.microsoft.com/office/word/2010/wordprocessingDrawing" xmlns:wp="http://schemas.openxmlformats.org/drawingml/2006/wordprocessingDrawing" xmlns:w10="urn:schemas-microsoft-com:office:word" xmlns:w="http://schemas.openxmlformats.org/wordprocessingml/2006/main" xmlns:w14="http://schemas.microsoft.com/office/word/2010/wordml" xmlns:w15="http://schemas.microsoft.com/office/word/2012/wordml" xmlns:w16cex="http://schemas.microsoft.com/office/word/2018/wordml/cex" xmlns:w16cid="http://schemas.microsoft.com/office/word/2016/wordml/cid" xmlns:w16="http://schemas.microsoft.com/office/word/2018/wordml" xmlns:w16du="http://schemas.microsoft.com/office/word/2023/wordml/word16du" xmlns:w16sdtdh="http://schemas.microsoft.com/office/word/2020/wordml/sdtdatahash" xmlns:w16se="http://schemas.microsoft.com/office/word/2015/wordml/symex" xmlns:wpg="http://schemas.microsoft.com/office/word/2010/wordprocessingGroup" xmlns:wpi="http://schemas.microsoft.com/office/word/2010/wordprocessingInk" xmlns:wne="http://schemas.microsoft.com/office/word/2006/wordml" xmlns:wps="http://schemas.microsoft.com/office/word/2010/wordprocessingShape" mc:Ignorable="w14 w15 w16se w16cid w16 w16cex w16sdtdh w16du wp14">
+<w:numbering xmlns:wpc="http://schemas.microsoft.com/office/word/2010/wordprocessingCanvas" xmlns:cx="http://schemas.microsoft.com/office/drawing/2014/chartex" xmlns:cx1="http://schemas.microsoft.com/office/drawing/2015/9/8/chartex" xmlns:cx2="http://schemas.microsoft.com/office/drawing/2015/10/21/chartex" xmlns:cx3="http://schemas.microsoft.com/office/drawing/2016/5/9/chartex" xmlns:cx4="http://schemas.microsoft.com/office/drawing/2016/5/10/chartex" xmlns:cx5="http://schemas.microsoft.com/office/drawing/2016/5/11/chartex" xmlns:cx6="http://schemas.microsoft.com/office/drawing/2016/5/12/chartex" xmlns:cx7="http://schemas.microsoft.com/office/drawing/2016/5/13/chartex" xmlns:cx8="http://schemas.microsoft.com/office/drawing/2016/5/14/chartex" xmlns:mc="http://schemas.openxmlformats.org/markup-compatibility/2006" xmlns:aink="http://schemas.microsoft.com/office/drawing/2016/ink" xmlns:am3d="http://schemas.microsoft.com/office/drawing/2017/model3d" xmlns:o="urn:schemas-microsoft-com:office:office" xmlns:oel="http://schemas.microsoft.com/office/2019/extlst" xmlns:r="http://schemas.openxmlformats.org/officeDocument/2006/relationships" xmlns:m="http://schemas.openxmlformats.org/officeDocument/2006/math" xmlns:v="urn:schemas-microsoft-com:vml" xmlns:wp14="http://schemas.microsoft.com/office/word/2010/wordprocessingDrawing" xmlns:wp="http://schemas.openxmlformats.org/drawingml/2006/wordprocessingDrawing" xmlns:w10="urn:schemas-microsoft-com:office:word" xmlns:w="http://schemas.openxmlformats.org/wordprocessingml/2006/main" xmlns:w14="http://schemas.microsoft.com/office/word/2010/wordml" xmlns:w15="http://schemas.microsoft.com/office/word/2012/wordml" xmlns:w16cex="http://schemas.microsoft.com/office/word/2018/wordml/cex" xmlns:w16cid="http://schemas.microsoft.com/office/word/2016/wordml/cid" xmlns:w16="http://schemas.microsoft.com/office/word/2018/wordml" xmlns:w16du="http://schemas.microsoft.com/office/word/2023/wordml/word16du" xmlns:w16sdtdh="http://schemas.microsoft.com/office/word/2020/wordml/sdtdatahash" xmlns:w16sdtfl="http://schemas.microsoft.com/office/word/2024/wordml/sdtformatlock" xmlns:w16se="http://schemas.microsoft.com/office/word/2015/wordml/symex" xmlns:wpg="http://schemas.microsoft.com/office/word/2010/wordprocessingGroup" xmlns:wpi="http://schemas.microsoft.com/office/word/2010/wordprocessingInk" xmlns:wne="http://schemas.microsoft.com/office/word/2006/wordml" xmlns:wps="http://schemas.microsoft.com/office/word/2010/wordprocessingShape" mc:Ignorable="w14 w15 w16se w16cid w16 w16cex w16sdtdh w16sdtfl w16du wp14">
   <w:abstractNum w:abstractNumId="0" w15:restartNumberingAfterBreak="0">
     <w:nsid w:val="02F930F5"/>
     <w:multiLevelType w:val="multilevel"/>
@@ -2525,7 +2769,7 @@
 </file>
 
 <file path=word/styles.xml><?xml version="1.0" encoding="utf-8"?>
-<w:styles xmlns:mc="http://schemas.openxmlformats.org/markup-compatibility/2006" xmlns:r="http://schemas.openxmlformats.org/officeDocument/2006/relationships" xmlns:w="http://schemas.openxmlformats.org/wordprocessingml/2006/main" xmlns:w14="http://schemas.microsoft.com/office/word/2010/wordml" xmlns:w15="http://schemas.microsoft.com/office/word/2012/wordml" xmlns:w16cex="http://schemas.microsoft.com/office/word/2018/wordml/cex" xmlns:w16cid="http://schemas.microsoft.com/office/word/2016/wordml/cid" xmlns:w16="http://schemas.microsoft.com/office/word/2018/wordml" xmlns:w16du="http://schemas.microsoft.com/office/word/2023/wordml/word16du" xmlns:w16sdtdh="http://schemas.microsoft.com/office/word/2020/wordml/sdtdatahash" xmlns:w16se="http://schemas.microsoft.com/office/word/2015/wordml/symex" mc:Ignorable="w14 w15 w16se w16cid w16 w16cex w16sdtdh w16du">
+<w:styles xmlns:mc="http://schemas.openxmlformats.org/markup-compatibility/2006" xmlns:r="http://schemas.openxmlformats.org/officeDocument/2006/relationships" xmlns:w="http://schemas.openxmlformats.org/wordprocessingml/2006/main" xmlns:w14="http://schemas.microsoft.com/office/word/2010/wordml" xmlns:w15="http://schemas.microsoft.com/office/word/2012/wordml" xmlns:w16cex="http://schemas.microsoft.com/office/word/2018/wordml/cex" xmlns:w16cid="http://schemas.microsoft.com/office/word/2016/wordml/cid" xmlns:w16="http://schemas.microsoft.com/office/word/2018/wordml" xmlns:w16du="http://schemas.microsoft.com/office/word/2023/wordml/word16du" xmlns:w16sdtdh="http://schemas.microsoft.com/office/word/2020/wordml/sdtdatahash" xmlns:w16sdtfl="http://schemas.microsoft.com/office/word/2024/wordml/sdtformatlock" xmlns:w16se="http://schemas.microsoft.com/office/word/2015/wordml/symex" mc:Ignorable="w14 w15 w16se w16cid w16 w16cex w16sdtdh w16sdtfl w16du">
   <w:docDefaults>
     <w:rPrDefault>
       <w:rPr>
